--- a/1.1. Circle Language Spec/10. Modules/Modules.docx
+++ b/1.1. Circle Language Spec/10. Modules/Modules.docx
@@ -56,8 +56,6 @@
       <w:r>
         <w:t>s</w:t>
       </w:r>
-      <w:bookmarkStart w:id="0" w:name="_GoBack"/>
-      <w:bookmarkEnd w:id="0"/>
     </w:p>
     <w:p>
       <w:pPr>
@@ -169,7 +167,15 @@
         <w:t xml:space="preserve"> </w:t>
       </w:r>
       <w:r>
-        <w:t>are just publically accessible, they are not globally accessible, they are just acc</w:t>
+        <w:t xml:space="preserve">are just </w:t>
+      </w:r>
+      <w:proofErr w:type="spellStart"/>
+      <w:r>
+        <w:t>publically</w:t>
+      </w:r>
+      <w:proofErr w:type="spellEnd"/>
+      <w:r>
+        <w:t xml:space="preserve"> accessible, they are not globally accessible, they are just acc</w:t>
       </w:r>
       <w:r>
         <w:t xml:space="preserve">essible as members of an object, and not accessible from anywhere within the </w:t>
@@ -265,7 +271,21 @@
     </w:p>
     <w:p>
       <w:r>
-        <w:t>You don’t need to let globalities refer to eachother, to actually let one module use something from another module: one module can always access anything inside another module, whether it has a reference to it or not. A reference however, makes global things from one module, globally accessible inside another module.</w:t>
+        <w:t xml:space="preserve">You don’t need to let </w:t>
+      </w:r>
+      <w:r>
+        <w:t>modules</w:t>
+      </w:r>
+      <w:r>
+        <w:t xml:space="preserve"> refer to </w:t>
+      </w:r>
+      <w:proofErr w:type="spellStart"/>
+      <w:r>
+        <w:t>eachother</w:t>
+      </w:r>
+      <w:proofErr w:type="spellEnd"/>
+      <w:r>
+        <w:t>, to actually let one module use something from another module: one module can always access anything inside another module, whether it has a reference to it or not. A reference however, makes global things from one module, globally accessible inside another module.</w:t>
       </w:r>
     </w:p>
     <w:p>
@@ -290,10 +310,15 @@
         <w:rPr>
           <w:i/>
         </w:rPr>
-        <w:t>Globality</w:t>
-      </w:r>
-      <w:r>
-        <w:t>. This article demonstrates its expression in a diagram.</w:t>
+        <w:t>Module</w:t>
+      </w:r>
+      <w:r>
+        <w:t>. This article demonstrates its exp</w:t>
+      </w:r>
+      <w:bookmarkStart w:id="0" w:name="_GoBack"/>
+      <w:bookmarkEnd w:id="0"/>
+      <w:r>
+        <w:t>ression in a diagram.</w:t>
       </w:r>
     </w:p>
     <w:p>
@@ -834,7 +859,13 @@
         <w:pStyle w:val="Heading4"/>
       </w:pPr>
       <w:r>
-        <w:t>Multiple Globality Levels</w:t>
+        <w:t xml:space="preserve">Multiple </w:t>
+      </w:r>
+      <w:r>
+        <w:t>Module</w:t>
+      </w:r>
+      <w:r>
+        <w:t xml:space="preserve"> Levels</w:t>
       </w:r>
     </w:p>
     <w:p>
@@ -884,7 +915,13 @@
     <w:p/>
     <w:p>
       <w:r>
-        <w:t xml:space="preserve">What about ‘system wide’ things that can be accessed from anywhere? It can be reached from embedded globalities, which disobeys the rule just defined. If it’s really system wide, then you simply embed a </w:t>
+        <w:t xml:space="preserve">What about ‘system wide’ things that can be accessed from anywhere? It can be reached from embedded </w:t>
+      </w:r>
+      <w:r>
+        <w:t>modules</w:t>
+      </w:r>
+      <w:r>
+        <w:t xml:space="preserve">, which disobeys the rule just defined. If it’s really system wide, then you simply embed a </w:t>
       </w:r>
       <w:r>
         <w:t>module</w:t>
@@ -949,7 +986,13 @@
         <w:t>module</w:t>
       </w:r>
       <w:r>
-        <w:t xml:space="preserve">. That implies there can be multiple globalities. But still it might be a bad term, because it’s not really global (the entire earth). But then again: a </w:t>
+        <w:t xml:space="preserve">. That implies there can be multiple </w:t>
+      </w:r>
+      <w:r>
+        <w:t>modules</w:t>
+      </w:r>
+      <w:r>
+        <w:t xml:space="preserve">. But still it might be a bad term, because it’s not really global (the entire earth). But then again: a </w:t>
       </w:r>
       <w:r>
         <w:t>module</w:t>
@@ -968,12 +1011,34 @@
     <w:p/>
     <w:p>
       <w:r>
-        <w:t>A pentagon's direct children can all reference eachother and can be</w:t>
-      </w:r>
-    </w:p>
-    <w:p>
-      <w:r>
-        <w:t>referenced by all ancestors (containmentwise ancestors). Globality is</w:t>
+        <w:t xml:space="preserve">A pentagon's direct children can all reference </w:t>
+      </w:r>
+      <w:proofErr w:type="spellStart"/>
+      <w:r>
+        <w:t>eachother</w:t>
+      </w:r>
+      <w:proofErr w:type="spellEnd"/>
+      <w:r>
+        <w:t xml:space="preserve"> and can be</w:t>
+      </w:r>
+    </w:p>
+    <w:p>
+      <w:r>
+        <w:t>referenced by all ancestors (</w:t>
+      </w:r>
+      <w:proofErr w:type="spellStart"/>
+      <w:r>
+        <w:t>containmentwise</w:t>
+      </w:r>
+      <w:proofErr w:type="spellEnd"/>
+      <w:r>
+        <w:t xml:space="preserve"> ancestors). </w:t>
+      </w:r>
+      <w:r>
+        <w:t>Module</w:t>
+      </w:r>
+      <w:r>
+        <w:t xml:space="preserve"> is</w:t>
       </w:r>
     </w:p>
     <w:p>
@@ -1013,12 +1078,39 @@
         <w:pStyle w:val="Heading4"/>
       </w:pPr>
       <w:r>
-        <w:t>System Procedures for Globalities</w:t>
-      </w:r>
-    </w:p>
-    <w:p>
-      <w:r>
-        <w:t>System procedures of globalities are the same as for other object symbols. The only restriction is that globalities can’t have lines to objects and objects can’t have lines to globalities. Globalities can have an object line, type line and interface line just like objects.</w:t>
+        <w:t xml:space="preserve">System Procedures for </w:t>
+      </w:r>
+      <w:r>
+        <w:t>Modules</w:t>
+      </w:r>
+    </w:p>
+    <w:p>
+      <w:r>
+        <w:t xml:space="preserve">System procedures of </w:t>
+      </w:r>
+      <w:r>
+        <w:t>modules</w:t>
+      </w:r>
+      <w:r>
+        <w:t xml:space="preserve"> are the same as for other object symbols. The only restriction is that </w:t>
+      </w:r>
+      <w:r>
+        <w:t>modules</w:t>
+      </w:r>
+      <w:r>
+        <w:t xml:space="preserve"> can’t have lines to objects and objects can’t have lines to </w:t>
+      </w:r>
+      <w:r>
+        <w:t>modules</w:t>
+      </w:r>
+      <w:r>
+        <w:t xml:space="preserve">. </w:t>
+      </w:r>
+      <w:r>
+        <w:t>Modules</w:t>
+      </w:r>
+      <w:r>
+        <w:t xml:space="preserve"> can have an object line, type line and interface line just like objects.</w:t>
       </w:r>
     </w:p>
     <w:p/>
